--- a/Auth.docx
+++ b/Auth.docx
@@ -2411,7 +2411,7 @@
           </mc:Choice>
           <mc:Fallback>
             <w:pict>
-              <v:shapetype w14:anchorId="04626AC3" id="_x0000_t34" coordsize="21600,21600" o:spt="34" o:oned="t" adj="10800" path="m,l@0,0@0,21600,21600,21600e" filled="f">
+              <v:shapetype w14:anchorId="0AA32B46" id="_x0000_t34" coordsize="21600,21600" o:spt="34" o:oned="t" adj="10800" path="m,l@0,0@0,21600,21600,21600e" filled="f">
                 <v:stroke joinstyle="miter"/>
                 <v:formulas>
                   <v:f eqn="val #0"/>
@@ -2649,7 +2649,7 @@
           </mc:Choice>
           <mc:Fallback>
             <w:pict>
-              <v:shape w14:anchorId="2DBD7E66" id="Conector recto de flecha 2" o:spid="_x0000_s1026" type="#_x0000_t34" style="position:absolute;margin-left:132.05pt;margin-top:10.8pt;width:88.05pt;height:23.25pt;z-index:251666432;visibility:visible;mso-wrap-style:square;mso-width-percent:0;mso-height-percent:0;mso-wrap-distance-left:9pt;mso-wrap-distance-top:0;mso-wrap-distance-right:9pt;mso-wrap-distance-bottom:0;mso-position-horizontal:absolute;mso-position-horizontal-relative:text;mso-position-vertical:absolute;mso-position-vertical-relative:text;mso-width-percent:0;mso-height-percent:0;mso-width-relative:margin;mso-height-relative:margin" o:gfxdata="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" adj="8738" strokecolor="#156082 [3204]" strokeweight=".5pt">
+              <v:shape w14:anchorId="23089BF2" id="Conector recto de flecha 2" o:spid="_x0000_s1026" type="#_x0000_t34" style="position:absolute;margin-left:132.05pt;margin-top:10.8pt;width:88.05pt;height:23.25pt;z-index:251666432;visibility:visible;mso-wrap-style:square;mso-width-percent:0;mso-height-percent:0;mso-wrap-distance-left:9pt;mso-wrap-distance-top:0;mso-wrap-distance-right:9pt;mso-wrap-distance-bottom:0;mso-position-horizontal:absolute;mso-position-horizontal-relative:text;mso-position-vertical:absolute;mso-position-vertical-relative:text;mso-width-percent:0;mso-height-percent:0;mso-width-relative:margin;mso-height-relative:margin" o:gfxdata="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" adj="8738" strokecolor="#156082 [3204]" strokeweight=".5pt">
                 <v:stroke endarrow="block"/>
               </v:shape>
             </w:pict>
@@ -3043,6 +3043,18 @@
           <w:lang w:val="es-ES"/>
         </w:rPr>
       </w:pPr>
+      <w:hyperlink r:id="rId14" w:history="1">
+        <w:r>
+          <w:rPr>
+            <w:rStyle w:val="Hipervnculo"/>
+            <w:rFonts w:ascii="Times New Roman" w:hAnsi="Times New Roman" w:cs="Times New Roman"/>
+            <w:sz w:val="24"/>
+            <w:szCs w:val="24"/>
+            <w:lang w:val="es-ES"/>
+          </w:rPr>
+          <w:t>https://youtu.be/ZDuRmhLSLOY</w:t>
+        </w:r>
+      </w:hyperlink>
     </w:p>
     <w:p>
       <w:pPr>
